--- a/INVEST, scrum, product backlog, 3C's.docx
+++ b/INVEST, scrum, product backlog, 3C's.docx
@@ -1227,16 +1227,18 @@
           <w:kern w:val="0"/>
           <w:sz w:val="24"/>
           <w:szCs w:val="24"/>
-          <w:lang w:eastAsia="en-IN"/>
-          <w14:ligatures w14:val="none"/>
-        </w:rPr>
-      </w:pPr>
-      <w:r>
-        <w:rPr>
-          <w:rFonts w:ascii="Times New Roman" w:eastAsia="Times New Roman" w:hAnsi="Times New Roman" w:cs="Times New Roman"/>
-          <w:kern w:val="0"/>
-          <w:sz w:val="24"/>
-          <w:szCs w:val="24"/>
+          <w:highlight w:val="yellow"/>
+          <w:lang w:eastAsia="en-IN"/>
+          <w14:ligatures w14:val="none"/>
+        </w:rPr>
+      </w:pPr>
+      <w:r>
+        <w:rPr>
+          <w:rFonts w:ascii="Times New Roman" w:eastAsia="Times New Roman" w:hAnsi="Times New Roman" w:cs="Times New Roman"/>
+          <w:kern w:val="0"/>
+          <w:sz w:val="24"/>
+          <w:szCs w:val="24"/>
+          <w:highlight w:val="yellow"/>
           <w:lang w:eastAsia="en-IN"/>
           <w14:ligatures w14:val="none"/>
         </w:rPr>
@@ -1248,8 +1250,14 @@
         <w:pStyle w:val="NormalWeb"/>
         <w:spacing w:before="240" w:beforeAutospacing="0" w:after="240" w:afterAutospacing="0"/>
         <w:jc w:val="both"/>
-      </w:pPr>
-      <w:r>
+        <w:rPr>
+          <w:highlight w:val="yellow"/>
+        </w:rPr>
+      </w:pPr>
+      <w:r>
+        <w:rPr>
+          <w:highlight w:val="yellow"/>
+        </w:rPr>
         <w:t>In a software development company, the team is struggling with collaboration and communication issues. The product delivery has been delayed multiple times due to misunderstandings, lack of transparency, and inefficient coordination among team members.</w:t>
       </w:r>
     </w:p>
@@ -1262,16 +1270,14 @@
       <w:r>
         <w:rPr>
           <w:rStyle w:val="Strong"/>
-        </w:rPr>
-        <w:t>Introduction of a Scrum Master:</w:t>
-      </w:r>
-      <w:r>
-        <w:rPr>
-          <w:rStyle w:val="Strong"/>
-        </w:rPr>
-        <w:t xml:space="preserve"> </w:t>
-      </w:r>
-      <w:r>
+          <w:highlight w:val="yellow"/>
+        </w:rPr>
+        <w:t xml:space="preserve">Introduction of a Scrum Master: </w:t>
+      </w:r>
+      <w:r>
+        <w:rPr>
+          <w:highlight w:val="yellow"/>
+        </w:rPr>
         <w:t>The management decides to introduce a Scrum Master to help address these issues and improve team effectiveness.</w:t>
       </w:r>
     </w:p>
@@ -1818,7 +1824,31 @@
           <w:lang w:eastAsia="en-IN"/>
           <w14:ligatures w14:val="none"/>
         </w:rPr>
-        <w:t>What I am planning to work on today?</w:t>
+        <w:t xml:space="preserve">What </w:t>
+      </w:r>
+      <w:proofErr w:type="gramStart"/>
+      <w:r>
+        <w:rPr>
+          <w:rFonts w:ascii="Times New Roman" w:eastAsia="Times New Roman" w:hAnsi="Times New Roman" w:cs="Times New Roman"/>
+          <w:kern w:val="0"/>
+          <w:sz w:val="24"/>
+          <w:szCs w:val="24"/>
+          <w:lang w:eastAsia="en-IN"/>
+          <w14:ligatures w14:val="none"/>
+        </w:rPr>
+        <w:t>I am</w:t>
+      </w:r>
+      <w:proofErr w:type="gramEnd"/>
+      <w:r>
+        <w:rPr>
+          <w:rFonts w:ascii="Times New Roman" w:eastAsia="Times New Roman" w:hAnsi="Times New Roman" w:cs="Times New Roman"/>
+          <w:kern w:val="0"/>
+          <w:sz w:val="24"/>
+          <w:szCs w:val="24"/>
+          <w:lang w:eastAsia="en-IN"/>
+          <w14:ligatures w14:val="none"/>
+        </w:rPr>
+        <w:t xml:space="preserve"> planning to work on today?</w:t>
       </w:r>
     </w:p>
     <w:p>
@@ -2259,30 +2289,6 @@
     </w:p>
     <w:p>
       <w:pPr>
-        <w:spacing w:before="100" w:beforeAutospacing="1" w:after="100" w:afterAutospacing="1" w:line="240" w:lineRule="auto"/>
-        <w:rPr>
-          <w:rFonts w:ascii="Times New Roman" w:eastAsia="Times New Roman" w:hAnsi="Times New Roman" w:cs="Times New Roman"/>
-          <w:kern w:val="0"/>
-          <w:sz w:val="24"/>
-          <w:szCs w:val="24"/>
-          <w:lang w:eastAsia="en-IN"/>
-          <w14:ligatures w14:val="none"/>
-        </w:rPr>
-      </w:pPr>
-      <w:r>
-        <w:rPr>
-          <w:rFonts w:ascii="Times New Roman" w:eastAsia="Times New Roman" w:hAnsi="Times New Roman" w:cs="Times New Roman"/>
-          <w:kern w:val="0"/>
-          <w:sz w:val="24"/>
-          <w:szCs w:val="24"/>
-          <w:lang w:eastAsia="en-IN"/>
-          <w14:ligatures w14:val="none"/>
-        </w:rPr>
-        <w:t> </w:t>
-      </w:r>
-    </w:p>
-    <w:p>
-      <w:pPr>
         <w:numPr>
           <w:ilvl w:val="0"/>
           <w:numId w:val="7"/>
@@ -2496,7 +2502,31 @@
           <w:lang w:eastAsia="en-IN"/>
           <w14:ligatures w14:val="none"/>
         </w:rPr>
-        <w:t>Product owner provide clarity on each product backlog item (All uncertainty clarified into certainty )</w:t>
+        <w:t xml:space="preserve">Product </w:t>
+      </w:r>
+      <w:proofErr w:type="gramStart"/>
+      <w:r>
+        <w:rPr>
+          <w:rFonts w:ascii="Times New Roman" w:eastAsia="Times New Roman" w:hAnsi="Times New Roman" w:cs="Times New Roman"/>
+          <w:kern w:val="0"/>
+          <w:sz w:val="24"/>
+          <w:szCs w:val="24"/>
+          <w:lang w:eastAsia="en-IN"/>
+          <w14:ligatures w14:val="none"/>
+        </w:rPr>
+        <w:t>owner</w:t>
+      </w:r>
+      <w:proofErr w:type="gramEnd"/>
+      <w:r>
+        <w:rPr>
+          <w:rFonts w:ascii="Times New Roman" w:eastAsia="Times New Roman" w:hAnsi="Times New Roman" w:cs="Times New Roman"/>
+          <w:kern w:val="0"/>
+          <w:sz w:val="24"/>
+          <w:szCs w:val="24"/>
+          <w:lang w:eastAsia="en-IN"/>
+          <w14:ligatures w14:val="none"/>
+        </w:rPr>
+        <w:t xml:space="preserve"> provide clarity on each product backlog item (All uncertainty clarified into certainty )</w:t>
       </w:r>
     </w:p>
     <w:p>
